--- a/拳胞会议记录.docx
+++ b/拳胞会议记录.docx
@@ -207,6 +207,44 @@
           <w:rFonts w:hint="eastAsia"/>
           <w:lang w:val="en-US" w:eastAsia="zh-CN"/>
         </w:rPr>
+        <w:t>量化工作</w:t>
+      </w:r>
+    </w:p>
+    <w:p>
+      <w:pPr>
+        <w:numPr>
+          <w:ilvl w:val="0"/>
+          <w:numId w:val="2"/>
+        </w:numPr>
+        <w:rPr>
+          <w:rFonts w:hint="eastAsia"/>
+          <w:lang w:val="en-US" w:eastAsia="zh-CN"/>
+        </w:rPr>
+      </w:pPr>
+      <w:r>
+        <w:rPr>
+          <w:rFonts w:hint="eastAsia"/>
+          <w:lang w:val="en-US" w:eastAsia="zh-CN"/>
+        </w:rPr>
+        <w:t>校园代理具体方案</w:t>
+      </w:r>
+    </w:p>
+    <w:p>
+      <w:pPr>
+        <w:numPr>
+          <w:ilvl w:val="0"/>
+          <w:numId w:val="2"/>
+        </w:numPr>
+        <w:rPr>
+          <w:rFonts w:hint="eastAsia"/>
+          <w:lang w:val="en-US" w:eastAsia="zh-CN"/>
+        </w:rPr>
+      </w:pPr>
+      <w:r>
+        <w:rPr>
+          <w:rFonts w:hint="eastAsia"/>
+          <w:lang w:val="en-US" w:eastAsia="zh-CN"/>
+        </w:rPr>
         <w:t>淘宝</w:t>
       </w:r>
     </w:p>
@@ -232,8 +270,843 @@
     <w:p>
       <w:pPr>
         <w:numPr>
-          <w:ilvl w:val="0"/>
-          <w:numId w:val="2"/>
+          <w:numId w:val="0"/>
+        </w:numPr>
+        <w:rPr>
+          <w:rFonts w:hint="eastAsia"/>
+          <w:lang w:val="en-US" w:eastAsia="zh-CN"/>
+        </w:rPr>
+      </w:pPr>
+    </w:p>
+    <w:p>
+      <w:pPr>
+        <w:widowControl w:val="0"/>
+        <w:numPr>
+          <w:ilvl w:val="0"/>
+          <w:numId w:val="0"/>
+        </w:numPr>
+        <w:jc w:val="both"/>
+        <w:rPr>
+          <w:rFonts w:hint="eastAsia"/>
+          <w:lang w:val="en-US" w:eastAsia="zh-CN"/>
+        </w:rPr>
+      </w:pPr>
+    </w:p>
+    <w:p>
+      <w:pPr>
+        <w:pStyle w:val="3"/>
+        <w:rPr>
+          <w:rFonts w:hint="eastAsia"/>
+          <w:lang w:val="en-US" w:eastAsia="zh-CN"/>
+        </w:rPr>
+      </w:pPr>
+      <w:r>
+        <w:rPr>
+          <w:rFonts w:hint="eastAsia"/>
+          <w:lang w:val="en-US" w:eastAsia="zh-CN"/>
+        </w:rPr>
+        <w:t>二、详细内容</w:t>
+      </w:r>
+    </w:p>
+    <w:p>
+      <w:pPr>
+        <w:pStyle w:val="4"/>
+        <w:rPr>
+          <w:rFonts w:hint="eastAsia"/>
+          <w:lang w:val="en-US" w:eastAsia="zh-CN"/>
+        </w:rPr>
+      </w:pPr>
+      <w:r>
+        <w:rPr>
+          <w:rFonts w:hint="eastAsia"/>
+          <w:lang w:val="en-US" w:eastAsia="zh-CN"/>
+        </w:rPr>
+        <w:t>1.群内员工的接单流程规范化</w:t>
+      </w:r>
+    </w:p>
+    <w:p>
+      <w:pPr>
+        <w:widowControl w:val="0"/>
+        <w:numPr>
+          <w:ilvl w:val="0"/>
+          <w:numId w:val="3"/>
+        </w:numPr>
+        <w:jc w:val="both"/>
+        <w:rPr>
+          <w:rFonts w:hint="eastAsia"/>
+          <w:lang w:val="en-US" w:eastAsia="zh-CN"/>
+        </w:rPr>
+      </w:pPr>
+      <w:r>
+        <w:rPr>
+          <w:rFonts w:hint="eastAsia"/>
+          <w:lang w:val="en-US" w:eastAsia="zh-CN"/>
+        </w:rPr>
+        <w:t>）一手单</w:t>
+      </w:r>
+    </w:p>
+    <w:p>
+      <w:pPr>
+        <w:widowControl w:val="0"/>
+        <w:numPr>
+          <w:ilvl w:val="0"/>
+          <w:numId w:val="4"/>
+        </w:numPr>
+        <w:jc w:val="both"/>
+        <w:rPr>
+          <w:rFonts w:hint="eastAsia"/>
+          <w:lang w:val="en-US" w:eastAsia="zh-CN"/>
+        </w:rPr>
+      </w:pPr>
+      <w:r>
+        <w:rPr>
+          <w:rFonts w:hint="eastAsia"/>
+          <w:lang w:val="en-US" w:eastAsia="zh-CN"/>
+        </w:rPr>
+        <w:t>客户==》发需求==》发群/发靠谱员工==》谈需求谈价格谈时间==》客户下单==》拉讨论组视情况决定==》员工开始做==》拍照/录像验证==》客户满意，确认收货==》通知员工交付发代码==》</w:t>
+      </w:r>
+    </w:p>
+    <w:p>
+      <w:pPr>
+        <w:widowControl w:val="0"/>
+        <w:numPr>
+          <w:ilvl w:val="0"/>
+          <w:numId w:val="4"/>
+        </w:numPr>
+        <w:jc w:val="both"/>
+        <w:rPr>
+          <w:rFonts w:hint="eastAsia"/>
+          <w:lang w:val="en-US" w:eastAsia="zh-CN"/>
+        </w:rPr>
+      </w:pPr>
+      <w:r>
+        <w:rPr>
+          <w:rFonts w:hint="eastAsia"/>
+          <w:lang w:val="en-US" w:eastAsia="zh-CN"/>
+        </w:rPr>
+        <w:t>从交付日期起15天为售后期，员工必须为自己的代码负责，为客户负责解决问题</w:t>
+      </w:r>
+    </w:p>
+    <w:p>
+      <w:pPr>
+        <w:widowControl w:val="0"/>
+        <w:numPr>
+          <w:ilvl w:val="0"/>
+          <w:numId w:val="4"/>
+        </w:numPr>
+        <w:jc w:val="both"/>
+        <w:rPr>
+          <w:rFonts w:hint="eastAsia"/>
+          <w:lang w:val="en-US" w:eastAsia="zh-CN"/>
+        </w:rPr>
+      </w:pPr>
+      <w:r>
+        <w:rPr>
+          <w:rFonts w:hint="eastAsia"/>
+          <w:lang w:val="en-US" w:eastAsia="zh-CN"/>
+        </w:rPr>
+        <w:t>每个月15号结收尾款，30号结收尾款  每个月两次结款日 并且都为同一个收款账号</w:t>
+      </w:r>
+    </w:p>
+    <w:p>
+      <w:pPr>
+        <w:widowControl w:val="0"/>
+        <w:numPr>
+          <w:ilvl w:val="0"/>
+          <w:numId w:val="0"/>
+        </w:numPr>
+        <w:jc w:val="both"/>
+        <w:rPr>
+          <w:rFonts w:hint="eastAsia"/>
+          <w:lang w:val="en-US" w:eastAsia="zh-CN"/>
+        </w:rPr>
+      </w:pPr>
+    </w:p>
+    <w:p>
+      <w:pPr>
+        <w:numPr>
+          <w:ilvl w:val="0"/>
+          <w:numId w:val="0"/>
+        </w:numPr>
+        <w:rPr>
+          <w:rFonts w:hint="eastAsia"/>
+          <w:lang w:val="en-US" w:eastAsia="zh-CN"/>
+        </w:rPr>
+      </w:pPr>
+    </w:p>
+    <w:p>
+      <w:pPr>
+        <w:pStyle w:val="4"/>
+        <w:rPr>
+          <w:rFonts w:hint="eastAsia"/>
+          <w:lang w:val="en-US" w:eastAsia="zh-CN"/>
+        </w:rPr>
+      </w:pPr>
+      <w:r>
+        <w:rPr>
+          <w:rFonts w:hint="eastAsia"/>
+          <w:lang w:val="en-US" w:eastAsia="zh-CN"/>
+        </w:rPr>
+        <w:t>2.群公告 二手单是否要写上去  群的管理</w:t>
+      </w:r>
+    </w:p>
+    <w:p>
+      <w:pPr>
+        <w:widowControl w:val="0"/>
+        <w:numPr>
+          <w:ilvl w:val="0"/>
+          <w:numId w:val="0"/>
+        </w:numPr>
+        <w:jc w:val="both"/>
+        <w:rPr>
+          <w:rFonts w:hint="eastAsia"/>
+          <w:lang w:val="en-US" w:eastAsia="zh-CN"/>
+        </w:rPr>
+      </w:pPr>
+      <w:r>
+        <w:rPr>
+          <w:rFonts w:hint="eastAsia"/>
+          <w:lang w:val="en-US" w:eastAsia="zh-CN"/>
+        </w:rPr>
+        <w:t>上述接单流程  售后期  结款细节  员工禁止接私单 一经发现 直接踢出拉入黑名单</w:t>
+      </w:r>
+    </w:p>
+    <w:p>
+      <w:pPr>
+        <w:widowControl w:val="0"/>
+        <w:numPr>
+          <w:ilvl w:val="0"/>
+          <w:numId w:val="0"/>
+        </w:numPr>
+        <w:jc w:val="both"/>
+        <w:rPr>
+          <w:rFonts w:hint="eastAsia"/>
+          <w:lang w:val="en-US" w:eastAsia="zh-CN"/>
+        </w:rPr>
+      </w:pPr>
+      <w:r>
+        <w:rPr>
+          <w:rFonts w:hint="eastAsia"/>
+          <w:lang w:val="en-US" w:eastAsia="zh-CN"/>
+        </w:rPr>
+        <w:t>多弄点管理员  弄两个财务管理员</w:t>
+      </w:r>
+    </w:p>
+    <w:p>
+      <w:pPr>
+        <w:widowControl w:val="0"/>
+        <w:numPr>
+          <w:ilvl w:val="0"/>
+          <w:numId w:val="0"/>
+        </w:numPr>
+        <w:jc w:val="both"/>
+        <w:rPr>
+          <w:rFonts w:hint="eastAsia"/>
+          <w:lang w:val="en-US" w:eastAsia="zh-CN"/>
+        </w:rPr>
+      </w:pPr>
+    </w:p>
+    <w:p>
+      <w:pPr>
+        <w:pStyle w:val="4"/>
+        <w:rPr>
+          <w:rFonts w:hint="eastAsia"/>
+          <w:lang w:val="en-US" w:eastAsia="zh-CN"/>
+        </w:rPr>
+      </w:pPr>
+      <w:r>
+        <w:rPr>
+          <w:rFonts w:hint="eastAsia"/>
+          <w:lang w:val="en-US" w:eastAsia="zh-CN"/>
+        </w:rPr>
+        <w:t>3.网店推广QQ群推广</w:t>
+      </w:r>
+    </w:p>
+    <w:p>
+      <w:pPr>
+        <w:widowControl w:val="0"/>
+        <w:numPr>
+          <w:ilvl w:val="0"/>
+          <w:numId w:val="0"/>
+        </w:numPr>
+        <w:jc w:val="both"/>
+        <w:rPr>
+          <w:rFonts w:hint="eastAsia"/>
+          <w:lang w:val="en-US" w:eastAsia="zh-CN"/>
+        </w:rPr>
+      </w:pPr>
+      <w:r>
+        <w:rPr>
+          <w:rFonts w:hint="eastAsia"/>
+          <w:lang w:val="en-US" w:eastAsia="zh-CN"/>
+        </w:rPr>
+        <w:t>客户毕设代做群推广==》1.加高校QQ群推广2.高校贴吧推广3.毕设代做吧推广</w:t>
+      </w:r>
+    </w:p>
+    <w:p>
+      <w:pPr>
+        <w:widowControl w:val="0"/>
+        <w:numPr>
+          <w:ilvl w:val="0"/>
+          <w:numId w:val="0"/>
+        </w:numPr>
+        <w:jc w:val="both"/>
+        <w:rPr>
+          <w:rFonts w:hint="eastAsia"/>
+          <w:lang w:val="en-US" w:eastAsia="zh-CN"/>
+        </w:rPr>
+      </w:pPr>
+      <w:r>
+        <w:rPr>
+          <w:rFonts w:hint="eastAsia"/>
+          <w:lang w:val="en-US" w:eastAsia="zh-CN"/>
+        </w:rPr>
+        <w:t>网店推广==》同上</w:t>
+      </w:r>
+    </w:p>
+    <w:p>
+      <w:pPr>
+        <w:pStyle w:val="4"/>
+        <w:rPr>
+          <w:rFonts w:hint="eastAsia"/>
+          <w:lang w:val="en-US" w:eastAsia="zh-CN"/>
+        </w:rPr>
+      </w:pPr>
+      <w:r>
+        <w:rPr>
+          <w:rFonts w:hint="eastAsia"/>
+          <w:lang w:val="en-US" w:eastAsia="zh-CN"/>
+        </w:rPr>
+        <w:t>4.大学地推方案（暂定11月份）</w:t>
+      </w:r>
+    </w:p>
+    <w:p>
+      <w:pPr>
+        <w:widowControl w:val="0"/>
+        <w:numPr>
+          <w:ilvl w:val="0"/>
+          <w:numId w:val="5"/>
+        </w:numPr>
+        <w:jc w:val="both"/>
+        <w:rPr>
+          <w:rFonts w:hint="eastAsia"/>
+          <w:lang w:val="en-US" w:eastAsia="zh-CN"/>
+        </w:rPr>
+      </w:pPr>
+      <w:r>
+        <w:rPr>
+          <w:rFonts w:hint="eastAsia"/>
+          <w:lang w:val="en-US" w:eastAsia="zh-CN"/>
+        </w:rPr>
+        <w:t>查课表确定目标人群后，在其上课前去教师桌子上发送传单，达到推广的效果</w:t>
+      </w:r>
+    </w:p>
+    <w:p>
+      <w:pPr>
+        <w:widowControl w:val="0"/>
+        <w:numPr>
+          <w:ilvl w:val="0"/>
+          <w:numId w:val="5"/>
+        </w:numPr>
+        <w:jc w:val="both"/>
+        <w:rPr>
+          <w:rFonts w:hint="eastAsia"/>
+          <w:lang w:val="en-US" w:eastAsia="zh-CN"/>
+        </w:rPr>
+      </w:pPr>
+      <w:r>
+        <w:rPr>
+          <w:rFonts w:hint="eastAsia"/>
+          <w:lang w:val="en-US" w:eastAsia="zh-CN"/>
+        </w:rPr>
+        <w:t>去学校的海报栏贴海报</w:t>
+      </w:r>
+    </w:p>
+    <w:p>
+      <w:pPr>
+        <w:widowControl w:val="0"/>
+        <w:numPr>
+          <w:ilvl w:val="0"/>
+          <w:numId w:val="5"/>
+        </w:numPr>
+        <w:jc w:val="both"/>
+        <w:rPr>
+          <w:rFonts w:hint="eastAsia"/>
+          <w:lang w:val="en-US" w:eastAsia="zh-CN"/>
+        </w:rPr>
+      </w:pPr>
+      <w:r>
+        <w:rPr>
+          <w:rFonts w:hint="eastAsia"/>
+          <w:lang w:val="en-US" w:eastAsia="zh-CN"/>
+        </w:rPr>
+        <w:t>牛皮癣扫楼</w:t>
+      </w:r>
+    </w:p>
+    <w:p>
+      <w:pPr>
+        <w:widowControl w:val="0"/>
+        <w:numPr>
+          <w:ilvl w:val="0"/>
+          <w:numId w:val="5"/>
+        </w:numPr>
+        <w:jc w:val="both"/>
+        <w:rPr>
+          <w:rFonts w:hint="eastAsia"/>
+          <w:lang w:val="en-US" w:eastAsia="zh-CN"/>
+        </w:rPr>
+      </w:pPr>
+      <w:r>
+        <w:rPr>
+          <w:rFonts w:hint="eastAsia"/>
+          <w:lang w:val="en-US" w:eastAsia="zh-CN"/>
+        </w:rPr>
+        <w:t>传单扫楼</w:t>
+      </w:r>
+    </w:p>
+    <w:p>
+      <w:pPr>
+        <w:widowControl w:val="0"/>
+        <w:numPr>
+          <w:ilvl w:val="0"/>
+          <w:numId w:val="5"/>
+        </w:numPr>
+        <w:jc w:val="both"/>
+        <w:rPr>
+          <w:rFonts w:hint="eastAsia"/>
+          <w:lang w:val="en-US" w:eastAsia="zh-CN"/>
+        </w:rPr>
+      </w:pPr>
+      <w:r>
+        <w:rPr>
+          <w:rFonts w:hint="eastAsia"/>
+          <w:lang w:val="en-US" w:eastAsia="zh-CN"/>
+        </w:rPr>
+        <w:t>目前只做大四 并且 场所只在大四计算机系的宿舍里面这个是肯定确定的。</w:t>
+      </w:r>
+    </w:p>
+    <w:p>
+      <w:pPr>
+        <w:widowControl w:val="0"/>
+        <w:numPr>
+          <w:ilvl w:val="0"/>
+          <w:numId w:val="0"/>
+        </w:numPr>
+        <w:jc w:val="both"/>
+        <w:rPr>
+          <w:rFonts w:hint="eastAsia"/>
+          <w:lang w:val="en-US" w:eastAsia="zh-CN"/>
+        </w:rPr>
+      </w:pPr>
+      <w:r>
+        <w:rPr>
+          <w:rFonts w:hint="eastAsia"/>
+          <w:lang w:val="en-US" w:eastAsia="zh-CN"/>
+        </w:rPr>
+        <w:t>另外，推广的时间点需要斟酌，10月份开始开题报告，此时效果不大</w:t>
+      </w:r>
+    </w:p>
+    <w:p>
+      <w:pPr>
+        <w:widowControl w:val="0"/>
+        <w:numPr>
+          <w:ilvl w:val="0"/>
+          <w:numId w:val="0"/>
+        </w:numPr>
+        <w:jc w:val="both"/>
+        <w:rPr>
+          <w:rFonts w:hint="eastAsia"/>
+          <w:lang w:val="en-US" w:eastAsia="zh-CN"/>
+        </w:rPr>
+      </w:pPr>
+      <w:r>
+        <w:rPr>
+          <w:rFonts w:hint="eastAsia"/>
+          <w:lang w:val="en-US" w:eastAsia="zh-CN"/>
+        </w:rPr>
+        <w:t>11月份和12月份是期末考试前期  但是  毕设指导老师也已经有一些要求了，此时推广，还是有点效果。以上时间地点都已经定下来了，就差方式了</w:t>
+      </w:r>
+    </w:p>
+    <w:p>
+      <w:pPr>
+        <w:widowControl w:val="0"/>
+        <w:numPr>
+          <w:ilvl w:val="0"/>
+          <w:numId w:val="0"/>
+        </w:numPr>
+        <w:jc w:val="both"/>
+        <w:rPr>
+          <w:rFonts w:hint="eastAsia"/>
+          <w:lang w:val="en-US" w:eastAsia="zh-CN"/>
+        </w:rPr>
+      </w:pPr>
+      <w:r>
+        <w:rPr>
+          <w:rFonts w:hint="eastAsia"/>
+          <w:lang w:val="en-US" w:eastAsia="zh-CN"/>
+        </w:rPr>
+        <w:t>第一种方式，扫楼</w:t>
+      </w:r>
+    </w:p>
+    <w:p>
+      <w:pPr>
+        <w:widowControl w:val="0"/>
+        <w:numPr>
+          <w:ilvl w:val="0"/>
+          <w:numId w:val="0"/>
+        </w:numPr>
+        <w:jc w:val="both"/>
+        <w:rPr>
+          <w:rFonts w:hint="eastAsia"/>
+          <w:lang w:val="en-US" w:eastAsia="zh-CN"/>
+        </w:rPr>
+      </w:pPr>
+      <w:r>
+        <w:rPr>
+          <w:rFonts w:hint="eastAsia"/>
+          <w:lang w:val="en-US" w:eastAsia="zh-CN"/>
+        </w:rPr>
+        <w:t>第二种方式，找班长帮忙推广</w:t>
+      </w:r>
+    </w:p>
+    <w:p>
+      <w:pPr>
+        <w:widowControl w:val="0"/>
+        <w:numPr>
+          <w:ilvl w:val="0"/>
+          <w:numId w:val="0"/>
+        </w:numPr>
+        <w:jc w:val="both"/>
+        <w:rPr>
+          <w:rFonts w:hint="eastAsia"/>
+          <w:lang w:val="en-US" w:eastAsia="zh-CN"/>
+        </w:rPr>
+      </w:pPr>
+    </w:p>
+    <w:p>
+      <w:pPr>
+        <w:pStyle w:val="4"/>
+        <w:numPr>
+          <w:ilvl w:val="0"/>
+          <w:numId w:val="6"/>
+        </w:numPr>
+        <w:rPr>
+          <w:rFonts w:hint="eastAsia"/>
+          <w:lang w:val="en-US" w:eastAsia="zh-CN"/>
+        </w:rPr>
+      </w:pPr>
+      <w:r>
+        <w:rPr>
+          <w:rFonts w:hint="eastAsia"/>
+          <w:lang w:val="en-US" w:eastAsia="zh-CN"/>
+        </w:rPr>
+        <w:t>一手单、二手单的获取方式</w:t>
+      </w:r>
+    </w:p>
+    <w:p>
+      <w:pPr>
+        <w:pStyle w:val="8"/>
+        <w:numPr>
+          <w:ilvl w:val="0"/>
+          <w:numId w:val="7"/>
+        </w:numPr>
+        <w:rPr>
+          <w:rFonts w:hint="eastAsia"/>
+          <w:lang w:val="en-US" w:eastAsia="zh-CN"/>
+        </w:rPr>
+      </w:pPr>
+      <w:r>
+        <w:rPr>
+          <w:rFonts w:hint="eastAsia"/>
+          <w:lang w:val="en-US" w:eastAsia="zh-CN"/>
+        </w:rPr>
+        <w:t>一手单</w:t>
+      </w:r>
+    </w:p>
+    <w:p>
+      <w:pPr>
+        <w:numPr>
+          <w:ilvl w:val="0"/>
+          <w:numId w:val="8"/>
+        </w:numPr>
+        <w:rPr>
+          <w:rFonts w:hint="eastAsia"/>
+          <w:lang w:val="en-US" w:eastAsia="zh-CN"/>
+        </w:rPr>
+      </w:pPr>
+      <w:r>
+        <w:rPr>
+          <w:rFonts w:hint="eastAsia"/>
+          <w:lang w:val="en-US" w:eastAsia="zh-CN"/>
+        </w:rPr>
+        <w:t>淘宝</w:t>
+      </w:r>
+    </w:p>
+    <w:p>
+      <w:pPr>
+        <w:numPr>
+          <w:ilvl w:val="0"/>
+          <w:numId w:val="8"/>
+        </w:numPr>
+        <w:rPr>
+          <w:rFonts w:hint="eastAsia"/>
+          <w:lang w:val="en-US" w:eastAsia="zh-CN"/>
+        </w:rPr>
+      </w:pPr>
+      <w:r>
+        <w:rPr>
+          <w:rFonts w:hint="eastAsia"/>
+          <w:lang w:val="en-US" w:eastAsia="zh-CN"/>
+        </w:rPr>
+        <w:t>微信公众号</w:t>
+      </w:r>
+    </w:p>
+    <w:p>
+      <w:pPr>
+        <w:numPr>
+          <w:ilvl w:val="0"/>
+          <w:numId w:val="8"/>
+        </w:numPr>
+        <w:rPr>
+          <w:rFonts w:hint="eastAsia"/>
+          <w:lang w:val="en-US" w:eastAsia="zh-CN"/>
+        </w:rPr>
+      </w:pPr>
+      <w:r>
+        <w:rPr>
+          <w:rFonts w:hint="eastAsia"/>
+          <w:lang w:val="en-US" w:eastAsia="zh-CN"/>
+        </w:rPr>
+        <w:t>贴吧</w:t>
+      </w:r>
+    </w:p>
+    <w:p>
+      <w:pPr>
+        <w:numPr>
+          <w:ilvl w:val="0"/>
+          <w:numId w:val="8"/>
+        </w:numPr>
+        <w:rPr>
+          <w:rFonts w:hint="eastAsia"/>
+          <w:lang w:val="en-US" w:eastAsia="zh-CN"/>
+        </w:rPr>
+      </w:pPr>
+      <w:r>
+        <w:rPr>
+          <w:rFonts w:hint="eastAsia"/>
+          <w:lang w:val="en-US" w:eastAsia="zh-CN"/>
+        </w:rPr>
+        <w:t>毕设代做群</w:t>
+      </w:r>
+    </w:p>
+    <w:p>
+      <w:pPr>
+        <w:numPr>
+          <w:ilvl w:val="0"/>
+          <w:numId w:val="8"/>
+        </w:numPr>
+        <w:rPr>
+          <w:rFonts w:hint="eastAsia"/>
+          <w:lang w:val="en-US" w:eastAsia="zh-CN"/>
+        </w:rPr>
+      </w:pPr>
+      <w:r>
+        <w:rPr>
+          <w:rFonts w:hint="eastAsia"/>
+          <w:lang w:val="en-US" w:eastAsia="zh-CN"/>
+        </w:rPr>
+        <w:t>客户转介绍</w:t>
+      </w:r>
+    </w:p>
+    <w:p>
+      <w:pPr>
+        <w:numPr>
+          <w:ilvl w:val="0"/>
+          <w:numId w:val="8"/>
+        </w:numPr>
+        <w:rPr>
+          <w:rFonts w:hint="eastAsia"/>
+          <w:lang w:val="en-US" w:eastAsia="zh-CN"/>
+        </w:rPr>
+      </w:pPr>
+      <w:r>
+        <w:rPr>
+          <w:rFonts w:hint="eastAsia"/>
+          <w:lang w:val="en-US" w:eastAsia="zh-CN"/>
+        </w:rPr>
+        <w:t>接单APP</w:t>
+      </w:r>
+    </w:p>
+    <w:p>
+      <w:pPr>
+        <w:numPr>
+          <w:ilvl w:val="0"/>
+          <w:numId w:val="8"/>
+        </w:numPr>
+        <w:rPr>
+          <w:rFonts w:hint="eastAsia"/>
+          <w:lang w:val="en-US" w:eastAsia="zh-CN"/>
+        </w:rPr>
+      </w:pPr>
+      <w:r>
+        <w:rPr>
+          <w:rFonts w:hint="eastAsia"/>
+          <w:lang w:val="en-US" w:eastAsia="zh-CN"/>
+        </w:rPr>
+        <w:t>校园代理介绍客户</w:t>
+      </w:r>
+    </w:p>
+    <w:p>
+      <w:pPr>
+        <w:pStyle w:val="8"/>
+        <w:numPr>
+          <w:ilvl w:val="0"/>
+          <w:numId w:val="9"/>
+        </w:numPr>
+        <w:rPr>
+          <w:rFonts w:hint="eastAsia"/>
+          <w:lang w:val="en-US" w:eastAsia="zh-CN"/>
+        </w:rPr>
+      </w:pPr>
+      <w:r>
+        <w:rPr>
+          <w:rFonts w:hint="eastAsia"/>
+          <w:lang w:val="en-US" w:eastAsia="zh-CN"/>
+        </w:rPr>
+        <w:t>二手单</w:t>
+      </w:r>
+    </w:p>
+    <w:p>
+      <w:pPr>
+        <w:numPr>
+          <w:ilvl w:val="0"/>
+          <w:numId w:val="10"/>
+        </w:numPr>
+        <w:rPr>
+          <w:rFonts w:hint="eastAsia"/>
+          <w:lang w:val="en-US" w:eastAsia="zh-CN"/>
+        </w:rPr>
+      </w:pPr>
+      <w:r>
+        <w:rPr>
+          <w:rFonts w:hint="eastAsia"/>
+          <w:lang w:val="en-US" w:eastAsia="zh-CN"/>
+        </w:rPr>
+        <w:t>上游QQ群</w:t>
+      </w:r>
+    </w:p>
+    <w:p>
+      <w:pPr>
+        <w:pStyle w:val="4"/>
+        <w:numPr>
+          <w:ilvl w:val="0"/>
+          <w:numId w:val="11"/>
+        </w:numPr>
+        <w:rPr>
+          <w:rFonts w:hint="eastAsia"/>
+          <w:lang w:val="en-US" w:eastAsia="zh-CN"/>
+        </w:rPr>
+      </w:pPr>
+      <w:r>
+        <w:rPr>
+          <w:rFonts w:hint="eastAsia"/>
+          <w:lang w:val="en-US" w:eastAsia="zh-CN"/>
+        </w:rPr>
+        <w:t>Excel报表的规范化-1.面相客户或者上游的Excel   2.已结单子excel  3. 用户表综合能力 4.财务流水表</w:t>
+      </w:r>
+    </w:p>
+    <w:p>
+      <w:pPr>
+        <w:pStyle w:val="4"/>
+        <w:numPr>
+          <w:ilvl w:val="0"/>
+          <w:numId w:val="11"/>
+        </w:numPr>
+        <w:rPr>
+          <w:rFonts w:hint="eastAsia"/>
+          <w:lang w:val="en-US" w:eastAsia="zh-CN"/>
+        </w:rPr>
+      </w:pPr>
+      <w:r>
+        <w:rPr>
+          <w:rFonts w:hint="eastAsia"/>
+          <w:lang w:val="en-US" w:eastAsia="zh-CN"/>
+        </w:rPr>
+        <w:t>接单文件夹的规范化</w:t>
+      </w:r>
+    </w:p>
+    <w:p>
+      <w:pPr>
+        <w:rPr>
+          <w:rFonts w:hint="eastAsia"/>
+          <w:lang w:val="en-US" w:eastAsia="zh-CN"/>
+        </w:rPr>
+      </w:pPr>
+    </w:p>
+    <w:p>
+      <w:pPr>
+        <w:numPr>
+          <w:ilvl w:val="0"/>
+          <w:numId w:val="0"/>
+        </w:numPr>
+        <w:rPr>
+          <w:rFonts w:hint="eastAsia"/>
+          <w:lang w:val="en-US" w:eastAsia="zh-CN"/>
+        </w:rPr>
+      </w:pPr>
+    </w:p>
+    <w:p>
+      <w:pPr>
+        <w:numPr>
+          <w:ilvl w:val="0"/>
+          <w:numId w:val="0"/>
+        </w:numPr>
+        <w:rPr>
+          <w:rFonts w:hint="eastAsia"/>
+          <w:lang w:val="en-US" w:eastAsia="zh-CN"/>
+        </w:rPr>
+      </w:pPr>
+    </w:p>
+    <w:p>
+      <w:pPr>
+        <w:widowControl w:val="0"/>
+        <w:numPr>
+          <w:ilvl w:val="0"/>
+          <w:numId w:val="0"/>
+        </w:numPr>
+        <w:jc w:val="both"/>
+        <w:rPr>
+          <w:rFonts w:hint="eastAsia"/>
+          <w:lang w:val="en-US" w:eastAsia="zh-CN"/>
+        </w:rPr>
+      </w:pPr>
+    </w:p>
+    <w:p>
+      <w:pPr>
+        <w:pStyle w:val="4"/>
+        <w:numPr>
+          <w:ilvl w:val="0"/>
+          <w:numId w:val="11"/>
+        </w:numPr>
+        <w:rPr>
+          <w:rFonts w:hint="eastAsia"/>
+          <w:lang w:val="en-US" w:eastAsia="zh-CN"/>
+        </w:rPr>
+      </w:pPr>
+      <w:r>
+        <w:rPr>
+          <w:rFonts w:hint="eastAsia"/>
+          <w:lang w:val="en-US" w:eastAsia="zh-CN"/>
+        </w:rPr>
+        <w:t>Git培训和接单内容的培训</w:t>
+      </w:r>
+    </w:p>
+    <w:p>
+      <w:pPr>
+        <w:pStyle w:val="4"/>
+        <w:numPr>
+          <w:ilvl w:val="0"/>
+          <w:numId w:val="11"/>
         </w:numPr>
         <w:rPr>
           <w:rFonts w:hint="eastAsia"/>
@@ -250,9 +1123,137 @@
     </w:p>
     <w:p>
       <w:pPr>
-        <w:numPr>
-          <w:ilvl w:val="0"/>
-          <w:numId w:val="2"/>
+        <w:widowControl w:val="0"/>
+        <w:numPr>
+          <w:ilvl w:val="0"/>
+          <w:numId w:val="12"/>
+        </w:numPr>
+        <w:jc w:val="both"/>
+        <w:rPr>
+          <w:rFonts w:hint="eastAsia"/>
+          <w:lang w:val="en-US" w:eastAsia="zh-CN"/>
+        </w:rPr>
+      </w:pPr>
+      <w:r>
+        <w:rPr>
+          <w:rFonts w:hint="eastAsia"/>
+          <w:lang w:val="en-US" w:eastAsia="zh-CN"/>
+        </w:rPr>
+        <w:t>每天加5个高校QQ群申请</w:t>
+      </w:r>
+    </w:p>
+    <w:p>
+      <w:pPr>
+        <w:widowControl w:val="0"/>
+        <w:numPr>
+          <w:ilvl w:val="0"/>
+          <w:numId w:val="12"/>
+        </w:numPr>
+        <w:jc w:val="both"/>
+        <w:rPr>
+          <w:rFonts w:hint="eastAsia"/>
+          <w:lang w:val="en-US" w:eastAsia="zh-CN"/>
+        </w:rPr>
+      </w:pPr>
+      <w:r>
+        <w:rPr>
+          <w:rFonts w:hint="eastAsia"/>
+          <w:lang w:val="en-US" w:eastAsia="zh-CN"/>
+        </w:rPr>
+        <w:t xml:space="preserve">2.每天群发一遍推广内容 </w:t>
+      </w:r>
+    </w:p>
+    <w:p>
+      <w:pPr>
+        <w:widowControl w:val="0"/>
+        <w:numPr>
+          <w:ilvl w:val="0"/>
+          <w:numId w:val="12"/>
+        </w:numPr>
+        <w:jc w:val="both"/>
+        <w:rPr>
+          <w:rFonts w:hint="eastAsia"/>
+          <w:lang w:val="en-US" w:eastAsia="zh-CN"/>
+        </w:rPr>
+      </w:pPr>
+      <w:r>
+        <w:rPr>
+          <w:rFonts w:hint="eastAsia"/>
+          <w:lang w:val="en-US" w:eastAsia="zh-CN"/>
+        </w:rPr>
+        <w:t xml:space="preserve">3个高校贴吧每天水一贴广告和钓鱼 </w:t>
+      </w:r>
+    </w:p>
+    <w:p>
+      <w:pPr>
+        <w:widowControl w:val="0"/>
+        <w:numPr>
+          <w:ilvl w:val="0"/>
+          <w:numId w:val="12"/>
+        </w:numPr>
+        <w:jc w:val="both"/>
+        <w:rPr>
+          <w:rFonts w:hint="eastAsia"/>
+          <w:lang w:val="en-US" w:eastAsia="zh-CN"/>
+        </w:rPr>
+      </w:pPr>
+      <w:r>
+        <w:rPr>
+          <w:rFonts w:hint="eastAsia"/>
+          <w:lang w:val="en-US" w:eastAsia="zh-CN"/>
+        </w:rPr>
+        <w:t>毕设代做吧三个每天水一贴广告和钓鱼</w:t>
+      </w:r>
+    </w:p>
+    <w:p>
+      <w:pPr>
+        <w:widowControl w:val="0"/>
+        <w:numPr>
+          <w:ilvl w:val="0"/>
+          <w:numId w:val="12"/>
+        </w:numPr>
+        <w:jc w:val="both"/>
+        <w:rPr>
+          <w:rFonts w:hint="eastAsia"/>
+          <w:lang w:val="en-US" w:eastAsia="zh-CN"/>
+        </w:rPr>
+      </w:pPr>
+      <w:r>
+        <w:rPr>
+          <w:rFonts w:hint="eastAsia"/>
+          <w:lang w:val="en-US" w:eastAsia="zh-CN"/>
+        </w:rPr>
+        <w:t xml:space="preserve">一天两个号，一个号十个人 </w:t>
+      </w:r>
+    </w:p>
+    <w:p>
+      <w:pPr>
+        <w:numPr>
+          <w:numId w:val="0"/>
+        </w:numPr>
+        <w:rPr>
+          <w:rFonts w:hint="eastAsia"/>
+          <w:lang w:val="en-US" w:eastAsia="zh-CN"/>
+        </w:rPr>
+      </w:pPr>
+    </w:p>
+    <w:p>
+      <w:pPr>
+        <w:numPr>
+          <w:numId w:val="0"/>
+        </w:numPr>
+        <w:rPr>
+          <w:rFonts w:hint="eastAsia"/>
+          <w:lang w:val="en-US" w:eastAsia="zh-CN"/>
+        </w:rPr>
+      </w:pPr>
+    </w:p>
+    <w:p>
+      <w:pPr>
+        <w:pStyle w:val="4"/>
+        <w:numPr>
+          <w:ilvl w:val="0"/>
+          <w:numId w:val="13"/>
         </w:numPr>
         <w:rPr>
           <w:rFonts w:hint="eastAsia"/>
@@ -269,878 +1270,21 @@
     </w:p>
     <w:p>
       <w:pPr>
-        <w:widowControl w:val="0"/>
-        <w:numPr>
-          <w:numId w:val="0"/>
-        </w:numPr>
-        <w:jc w:val="both"/>
-        <w:rPr>
-          <w:rFonts w:hint="eastAsia"/>
-          <w:lang w:val="en-US" w:eastAsia="zh-CN"/>
-        </w:rPr>
-      </w:pPr>
-    </w:p>
-    <w:p>
-      <w:pPr>
-        <w:pStyle w:val="3"/>
-        <w:rPr>
-          <w:rFonts w:hint="eastAsia"/>
-          <w:lang w:val="en-US" w:eastAsia="zh-CN"/>
-        </w:rPr>
-      </w:pPr>
-      <w:r>
-        <w:rPr>
-          <w:rFonts w:hint="eastAsia"/>
-          <w:lang w:val="en-US" w:eastAsia="zh-CN"/>
-        </w:rPr>
-        <w:t>二、详细内容</w:t>
-      </w:r>
-    </w:p>
-    <w:p>
-      <w:pPr>
-        <w:pStyle w:val="4"/>
-        <w:rPr>
-          <w:rFonts w:hint="eastAsia"/>
-          <w:lang w:val="en-US" w:eastAsia="zh-CN"/>
-        </w:rPr>
-      </w:pPr>
-      <w:r>
-        <w:rPr>
-          <w:rFonts w:hint="eastAsia"/>
-          <w:lang w:val="en-US" w:eastAsia="zh-CN"/>
-        </w:rPr>
-        <w:t>1.群内员工的接单流程规范化</w:t>
-      </w:r>
-    </w:p>
-    <w:p>
-      <w:pPr>
-        <w:widowControl w:val="0"/>
-        <w:numPr>
-          <w:ilvl w:val="0"/>
-          <w:numId w:val="3"/>
-        </w:numPr>
-        <w:jc w:val="both"/>
-        <w:rPr>
-          <w:rFonts w:hint="eastAsia"/>
-          <w:lang w:val="en-US" w:eastAsia="zh-CN"/>
-        </w:rPr>
-      </w:pPr>
-      <w:r>
-        <w:rPr>
-          <w:rFonts w:hint="eastAsia"/>
-          <w:lang w:val="en-US" w:eastAsia="zh-CN"/>
-        </w:rPr>
-        <w:t>）一手单</w:t>
-      </w:r>
-    </w:p>
-    <w:p>
-      <w:pPr>
-        <w:widowControl w:val="0"/>
-        <w:numPr>
-          <w:ilvl w:val="0"/>
-          <w:numId w:val="4"/>
-        </w:numPr>
-        <w:jc w:val="both"/>
-        <w:rPr>
-          <w:rFonts w:hint="eastAsia"/>
-          <w:lang w:val="en-US" w:eastAsia="zh-CN"/>
-        </w:rPr>
-      </w:pPr>
-      <w:r>
-        <w:rPr>
-          <w:rFonts w:hint="eastAsia"/>
-          <w:lang w:val="en-US" w:eastAsia="zh-CN"/>
-        </w:rPr>
-        <w:t>客户==》发需求==》发群/发靠谱员工==》谈需求谈价格谈时间==》客户下单==》拉讨论组视情况决定==》员工开始做==》拍照/录像验证==》客户满意，确认收货==》通知员工交付发代码==》</w:t>
-      </w:r>
-    </w:p>
-    <w:p>
-      <w:pPr>
-        <w:widowControl w:val="0"/>
-        <w:numPr>
-          <w:ilvl w:val="0"/>
-          <w:numId w:val="4"/>
-        </w:numPr>
-        <w:jc w:val="both"/>
-        <w:rPr>
-          <w:rFonts w:hint="eastAsia"/>
-          <w:lang w:val="en-US" w:eastAsia="zh-CN"/>
-        </w:rPr>
-      </w:pPr>
-      <w:r>
-        <w:rPr>
-          <w:rFonts w:hint="eastAsia"/>
-          <w:lang w:val="en-US" w:eastAsia="zh-CN"/>
-        </w:rPr>
-        <w:t>从交付日期起15天为售后期，员工必须为自己的代码负责，为客户负责解决问题</w:t>
-      </w:r>
-    </w:p>
-    <w:p>
-      <w:pPr>
-        <w:widowControl w:val="0"/>
-        <w:numPr>
-          <w:ilvl w:val="0"/>
-          <w:numId w:val="4"/>
-        </w:numPr>
-        <w:jc w:val="both"/>
-        <w:rPr>
-          <w:rFonts w:hint="eastAsia"/>
-          <w:lang w:val="en-US" w:eastAsia="zh-CN"/>
-        </w:rPr>
-      </w:pPr>
-      <w:r>
-        <w:rPr>
-          <w:rFonts w:hint="eastAsia"/>
-          <w:lang w:val="en-US" w:eastAsia="zh-CN"/>
-        </w:rPr>
-        <w:t>每个月15号结收尾款，30号结收尾款  每个月两次结款日 并且都为同一个收款账号</w:t>
-      </w:r>
-    </w:p>
-    <w:p>
-      <w:pPr>
-        <w:widowControl w:val="0"/>
-        <w:numPr>
-          <w:numId w:val="0"/>
-        </w:numPr>
-        <w:jc w:val="both"/>
-        <w:rPr>
-          <w:rFonts w:hint="eastAsia"/>
-          <w:lang w:val="en-US" w:eastAsia="zh-CN"/>
-        </w:rPr>
-      </w:pPr>
-    </w:p>
-    <w:p>
-      <w:pPr>
-        <w:numPr>
-          <w:numId w:val="0"/>
-        </w:numPr>
-        <w:rPr>
-          <w:rFonts w:hint="eastAsia"/>
-          <w:lang w:val="en-US" w:eastAsia="zh-CN"/>
-        </w:rPr>
-      </w:pPr>
-    </w:p>
-    <w:p>
-      <w:pPr>
-        <w:pStyle w:val="4"/>
-        <w:rPr>
-          <w:rFonts w:hint="eastAsia"/>
-          <w:lang w:val="en-US" w:eastAsia="zh-CN"/>
-        </w:rPr>
-      </w:pPr>
-      <w:r>
-        <w:rPr>
-          <w:rFonts w:hint="eastAsia"/>
-          <w:lang w:val="en-US" w:eastAsia="zh-CN"/>
-        </w:rPr>
-        <w:t>2.群公告 二手单是否要写上去  群的管理</w:t>
-      </w:r>
-    </w:p>
-    <w:p>
-      <w:pPr>
-        <w:widowControl w:val="0"/>
-        <w:numPr>
-          <w:numId w:val="0"/>
-        </w:numPr>
-        <w:jc w:val="both"/>
-        <w:rPr>
-          <w:rFonts w:hint="eastAsia"/>
-          <w:lang w:val="en-US" w:eastAsia="zh-CN"/>
-        </w:rPr>
-      </w:pPr>
-      <w:r>
-        <w:rPr>
-          <w:rFonts w:hint="eastAsia"/>
-          <w:lang w:val="en-US" w:eastAsia="zh-CN"/>
-        </w:rPr>
-        <w:t>上述接单流程  售后期  结款细节  员工禁止接私单 一经发现 直接踢出拉入黑名单</w:t>
-      </w:r>
-    </w:p>
-    <w:p>
-      <w:pPr>
-        <w:widowControl w:val="0"/>
-        <w:numPr>
-          <w:numId w:val="0"/>
-        </w:numPr>
-        <w:jc w:val="both"/>
-        <w:rPr>
-          <w:rFonts w:hint="eastAsia"/>
-          <w:lang w:val="en-US" w:eastAsia="zh-CN"/>
-        </w:rPr>
-      </w:pPr>
-      <w:r>
-        <w:rPr>
-          <w:rFonts w:hint="eastAsia"/>
-          <w:lang w:val="en-US" w:eastAsia="zh-CN"/>
-        </w:rPr>
-        <w:t>多弄点管理员  弄两个财务管理员</w:t>
-      </w:r>
-    </w:p>
-    <w:p>
-      <w:pPr>
-        <w:widowControl w:val="0"/>
-        <w:numPr>
-          <w:numId w:val="0"/>
-        </w:numPr>
-        <w:jc w:val="both"/>
-        <w:rPr>
-          <w:rFonts w:hint="eastAsia"/>
-          <w:lang w:val="en-US" w:eastAsia="zh-CN"/>
-        </w:rPr>
-      </w:pPr>
-    </w:p>
-    <w:p>
-      <w:pPr>
-        <w:pStyle w:val="4"/>
-        <w:rPr>
-          <w:rFonts w:hint="eastAsia"/>
-          <w:lang w:val="en-US" w:eastAsia="zh-CN"/>
-        </w:rPr>
-      </w:pPr>
-      <w:r>
-        <w:rPr>
-          <w:rFonts w:hint="eastAsia"/>
-          <w:lang w:val="en-US" w:eastAsia="zh-CN"/>
-        </w:rPr>
-        <w:t>3.网店推广QQ群推广</w:t>
-      </w:r>
-    </w:p>
-    <w:p>
-      <w:pPr>
-        <w:widowControl w:val="0"/>
-        <w:numPr>
-          <w:numId w:val="0"/>
-        </w:numPr>
-        <w:jc w:val="both"/>
-        <w:rPr>
-          <w:rFonts w:hint="eastAsia"/>
-          <w:lang w:val="en-US" w:eastAsia="zh-CN"/>
-        </w:rPr>
-      </w:pPr>
-      <w:r>
-        <w:rPr>
-          <w:rFonts w:hint="eastAsia"/>
-          <w:lang w:val="en-US" w:eastAsia="zh-CN"/>
-        </w:rPr>
-        <w:t>客户毕设代做群推广==》1.加高校QQ群推广2.高校贴吧推广3.毕设代做吧推广</w:t>
-      </w:r>
-    </w:p>
-    <w:p>
-      <w:pPr>
-        <w:widowControl w:val="0"/>
-        <w:numPr>
-          <w:numId w:val="0"/>
-        </w:numPr>
-        <w:jc w:val="both"/>
-        <w:rPr>
-          <w:rFonts w:hint="eastAsia"/>
-          <w:lang w:val="en-US" w:eastAsia="zh-CN"/>
-        </w:rPr>
-      </w:pPr>
-      <w:r>
-        <w:rPr>
-          <w:rFonts w:hint="eastAsia"/>
-          <w:lang w:val="en-US" w:eastAsia="zh-CN"/>
-        </w:rPr>
-        <w:t>网店推广==》同上</w:t>
-      </w:r>
-    </w:p>
-    <w:p>
-      <w:pPr>
-        <w:widowControl w:val="0"/>
-        <w:numPr>
-          <w:numId w:val="0"/>
-        </w:numPr>
-        <w:jc w:val="both"/>
-        <w:rPr>
-          <w:rFonts w:hint="eastAsia"/>
-          <w:lang w:val="en-US" w:eastAsia="zh-CN"/>
-        </w:rPr>
-      </w:pPr>
-      <w:r>
-        <w:rPr>
-          <w:rFonts w:hint="eastAsia"/>
-          <w:lang w:val="en-US" w:eastAsia="zh-CN"/>
-        </w:rPr>
-        <w:t>量化工作，</w:t>
-      </w:r>
-    </w:p>
-    <w:p>
-      <w:pPr>
-        <w:widowControl w:val="0"/>
-        <w:numPr>
-          <w:ilvl w:val="0"/>
-          <w:numId w:val="5"/>
-        </w:numPr>
-        <w:jc w:val="both"/>
-        <w:rPr>
-          <w:rFonts w:hint="eastAsia"/>
-          <w:lang w:val="en-US" w:eastAsia="zh-CN"/>
-        </w:rPr>
-      </w:pPr>
-      <w:r>
-        <w:rPr>
-          <w:rFonts w:hint="eastAsia"/>
-          <w:lang w:val="en-US" w:eastAsia="zh-CN"/>
-        </w:rPr>
-        <w:t>每天加5个高校QQ群申请</w:t>
-      </w:r>
-    </w:p>
-    <w:p>
-      <w:pPr>
-        <w:widowControl w:val="0"/>
-        <w:numPr>
-          <w:ilvl w:val="0"/>
-          <w:numId w:val="5"/>
-        </w:numPr>
-        <w:jc w:val="both"/>
-        <w:rPr>
-          <w:rFonts w:hint="eastAsia"/>
-          <w:lang w:val="en-US" w:eastAsia="zh-CN"/>
-        </w:rPr>
-      </w:pPr>
-      <w:r>
-        <w:rPr>
-          <w:rFonts w:hint="eastAsia"/>
-          <w:lang w:val="en-US" w:eastAsia="zh-CN"/>
-        </w:rPr>
-        <w:t xml:space="preserve">2.每天群发一遍推广内容 </w:t>
-      </w:r>
-    </w:p>
-    <w:p>
-      <w:pPr>
-        <w:widowControl w:val="0"/>
-        <w:numPr>
-          <w:ilvl w:val="0"/>
-          <w:numId w:val="5"/>
-        </w:numPr>
-        <w:jc w:val="both"/>
-        <w:rPr>
-          <w:rFonts w:hint="eastAsia"/>
-          <w:lang w:val="en-US" w:eastAsia="zh-CN"/>
-        </w:rPr>
-      </w:pPr>
-      <w:r>
-        <w:rPr>
-          <w:rFonts w:hint="eastAsia"/>
-          <w:lang w:val="en-US" w:eastAsia="zh-CN"/>
-        </w:rPr>
-        <w:t xml:space="preserve">3个高校贴吧每天水一贴广告和钓鱼 </w:t>
-      </w:r>
-    </w:p>
-    <w:p>
-      <w:pPr>
-        <w:widowControl w:val="0"/>
-        <w:numPr>
-          <w:ilvl w:val="0"/>
-          <w:numId w:val="5"/>
-        </w:numPr>
-        <w:jc w:val="both"/>
-        <w:rPr>
-          <w:rFonts w:hint="eastAsia"/>
-          <w:lang w:val="en-US" w:eastAsia="zh-CN"/>
-        </w:rPr>
-      </w:pPr>
-      <w:r>
-        <w:rPr>
-          <w:rFonts w:hint="eastAsia"/>
-          <w:lang w:val="en-US" w:eastAsia="zh-CN"/>
-        </w:rPr>
-        <w:t>毕设代做吧三个每天水一贴广告和钓鱼</w:t>
-      </w:r>
-    </w:p>
-    <w:p>
-      <w:pPr>
-        <w:widowControl w:val="0"/>
-        <w:numPr>
-          <w:ilvl w:val="0"/>
-          <w:numId w:val="5"/>
-        </w:numPr>
-        <w:jc w:val="both"/>
-        <w:rPr>
-          <w:rFonts w:hint="eastAsia"/>
-          <w:lang w:val="en-US" w:eastAsia="zh-CN"/>
-        </w:rPr>
-      </w:pPr>
-      <w:r>
-        <w:rPr>
-          <w:rFonts w:hint="eastAsia"/>
-          <w:lang w:val="en-US" w:eastAsia="zh-CN"/>
-        </w:rPr>
-        <w:t xml:space="preserve">一天两个号，一个号十个人 </w:t>
-      </w:r>
-    </w:p>
-    <w:p>
-      <w:pPr>
-        <w:pStyle w:val="4"/>
-        <w:rPr>
-          <w:rFonts w:hint="eastAsia"/>
-          <w:lang w:val="en-US" w:eastAsia="zh-CN"/>
-        </w:rPr>
-      </w:pPr>
-      <w:r>
-        <w:rPr>
-          <w:rFonts w:hint="eastAsia"/>
-          <w:lang w:val="en-US" w:eastAsia="zh-CN"/>
-        </w:rPr>
-        <w:t>4.大学地推方案（暂定11月份）</w:t>
-      </w:r>
-    </w:p>
-    <w:p>
-      <w:pPr>
-        <w:widowControl w:val="0"/>
-        <w:numPr>
-          <w:ilvl w:val="0"/>
-          <w:numId w:val="6"/>
-        </w:numPr>
-        <w:jc w:val="both"/>
-        <w:rPr>
-          <w:rFonts w:hint="eastAsia"/>
-          <w:lang w:val="en-US" w:eastAsia="zh-CN"/>
-        </w:rPr>
-      </w:pPr>
-      <w:r>
-        <w:rPr>
-          <w:rFonts w:hint="eastAsia"/>
-          <w:lang w:val="en-US" w:eastAsia="zh-CN"/>
-        </w:rPr>
-        <w:t>查课表确定目标人群后，在其上课前去教师桌子上发送传单，达到推广的效果</w:t>
-      </w:r>
-    </w:p>
-    <w:p>
-      <w:pPr>
-        <w:widowControl w:val="0"/>
-        <w:numPr>
-          <w:ilvl w:val="0"/>
-          <w:numId w:val="6"/>
-        </w:numPr>
-        <w:jc w:val="both"/>
-        <w:rPr>
-          <w:rFonts w:hint="eastAsia"/>
-          <w:lang w:val="en-US" w:eastAsia="zh-CN"/>
-        </w:rPr>
-      </w:pPr>
-      <w:r>
-        <w:rPr>
-          <w:rFonts w:hint="eastAsia"/>
-          <w:lang w:val="en-US" w:eastAsia="zh-CN"/>
-        </w:rPr>
-        <w:t>去学校的海报栏贴海报</w:t>
-      </w:r>
-    </w:p>
-    <w:p>
-      <w:pPr>
-        <w:widowControl w:val="0"/>
-        <w:numPr>
-          <w:ilvl w:val="0"/>
-          <w:numId w:val="6"/>
-        </w:numPr>
-        <w:jc w:val="both"/>
-        <w:rPr>
-          <w:rFonts w:hint="eastAsia"/>
-          <w:lang w:val="en-US" w:eastAsia="zh-CN"/>
-        </w:rPr>
-      </w:pPr>
-      <w:r>
-        <w:rPr>
-          <w:rFonts w:hint="eastAsia"/>
-          <w:lang w:val="en-US" w:eastAsia="zh-CN"/>
-        </w:rPr>
-        <w:t>牛皮癣扫楼</w:t>
-      </w:r>
-    </w:p>
-    <w:p>
-      <w:pPr>
-        <w:widowControl w:val="0"/>
-        <w:numPr>
-          <w:ilvl w:val="0"/>
-          <w:numId w:val="6"/>
-        </w:numPr>
-        <w:jc w:val="both"/>
-        <w:rPr>
-          <w:rFonts w:hint="eastAsia"/>
-          <w:lang w:val="en-US" w:eastAsia="zh-CN"/>
-        </w:rPr>
-      </w:pPr>
-      <w:r>
-        <w:rPr>
-          <w:rFonts w:hint="eastAsia"/>
-          <w:lang w:val="en-US" w:eastAsia="zh-CN"/>
-        </w:rPr>
-        <w:t>传单扫楼</w:t>
-      </w:r>
-    </w:p>
-    <w:p>
-      <w:pPr>
-        <w:widowControl w:val="0"/>
-        <w:numPr>
-          <w:ilvl w:val="0"/>
-          <w:numId w:val="6"/>
-        </w:numPr>
-        <w:jc w:val="both"/>
-        <w:rPr>
-          <w:rFonts w:hint="eastAsia"/>
-          <w:lang w:val="en-US" w:eastAsia="zh-CN"/>
-        </w:rPr>
-      </w:pPr>
-      <w:r>
-        <w:rPr>
-          <w:rFonts w:hint="eastAsia"/>
-          <w:lang w:val="en-US" w:eastAsia="zh-CN"/>
-        </w:rPr>
-        <w:t>目前只做大四 并且 场所只在大四计算机系的宿舍里面这个是肯定确定的。</w:t>
-      </w:r>
-    </w:p>
-    <w:p>
-      <w:pPr>
-        <w:widowControl w:val="0"/>
-        <w:numPr>
-          <w:numId w:val="0"/>
-        </w:numPr>
-        <w:jc w:val="both"/>
-        <w:rPr>
-          <w:rFonts w:hint="eastAsia"/>
-          <w:lang w:val="en-US" w:eastAsia="zh-CN"/>
-        </w:rPr>
-      </w:pPr>
-      <w:r>
-        <w:rPr>
-          <w:rFonts w:hint="eastAsia"/>
-          <w:lang w:val="en-US" w:eastAsia="zh-CN"/>
-        </w:rPr>
-        <w:t>另外，推广的时间点需要斟酌，10月份开始开题报告，此时效果不大</w:t>
-      </w:r>
-    </w:p>
-    <w:p>
-      <w:pPr>
-        <w:widowControl w:val="0"/>
-        <w:numPr>
-          <w:numId w:val="0"/>
-        </w:numPr>
-        <w:jc w:val="both"/>
-        <w:rPr>
-          <w:rFonts w:hint="eastAsia"/>
-          <w:lang w:val="en-US" w:eastAsia="zh-CN"/>
-        </w:rPr>
-      </w:pPr>
-      <w:r>
-        <w:rPr>
-          <w:rFonts w:hint="eastAsia"/>
-          <w:lang w:val="en-US" w:eastAsia="zh-CN"/>
-        </w:rPr>
-        <w:t>11月份和12月份是期末考试前期  但是  毕设指导老师也已经有一些要求了，此时推广，还是有点效果。以上时间地点都已经定下来了，就差方式了</w:t>
-      </w:r>
-    </w:p>
-    <w:p>
-      <w:pPr>
-        <w:widowControl w:val="0"/>
-        <w:numPr>
-          <w:numId w:val="0"/>
-        </w:numPr>
-        <w:jc w:val="both"/>
-        <w:rPr>
-          <w:rFonts w:hint="eastAsia"/>
-          <w:lang w:val="en-US" w:eastAsia="zh-CN"/>
-        </w:rPr>
-      </w:pPr>
-      <w:r>
-        <w:rPr>
-          <w:rFonts w:hint="eastAsia"/>
-          <w:lang w:val="en-US" w:eastAsia="zh-CN"/>
-        </w:rPr>
-        <w:t>第一种方式，扫楼</w:t>
-      </w:r>
-    </w:p>
-    <w:p>
-      <w:pPr>
-        <w:widowControl w:val="0"/>
-        <w:numPr>
-          <w:numId w:val="0"/>
-        </w:numPr>
-        <w:jc w:val="both"/>
-        <w:rPr>
-          <w:rFonts w:hint="eastAsia"/>
-          <w:lang w:val="en-US" w:eastAsia="zh-CN"/>
-        </w:rPr>
-      </w:pPr>
-      <w:r>
-        <w:rPr>
-          <w:rFonts w:hint="eastAsia"/>
-          <w:lang w:val="en-US" w:eastAsia="zh-CN"/>
-        </w:rPr>
-        <w:t>第二种方式，找班长帮忙推广</w:t>
-      </w:r>
-    </w:p>
-    <w:p>
-      <w:pPr>
-        <w:widowControl w:val="0"/>
-        <w:numPr>
-          <w:numId w:val="0"/>
-        </w:numPr>
-        <w:jc w:val="both"/>
-        <w:rPr>
-          <w:rFonts w:hint="eastAsia"/>
-          <w:lang w:val="en-US" w:eastAsia="zh-CN"/>
-        </w:rPr>
-      </w:pPr>
-    </w:p>
-    <w:p>
-      <w:pPr>
-        <w:pStyle w:val="4"/>
-        <w:numPr>
-          <w:ilvl w:val="0"/>
-          <w:numId w:val="7"/>
-        </w:numPr>
-        <w:rPr>
-          <w:rFonts w:hint="eastAsia"/>
-          <w:lang w:val="en-US" w:eastAsia="zh-CN"/>
-        </w:rPr>
-      </w:pPr>
-      <w:r>
-        <w:rPr>
-          <w:rFonts w:hint="eastAsia"/>
-          <w:lang w:val="en-US" w:eastAsia="zh-CN"/>
-        </w:rPr>
-        <w:t>一手单、二手单的获取方式</w:t>
-      </w:r>
-    </w:p>
-    <w:p>
-      <w:pPr>
-        <w:pStyle w:val="7"/>
-        <w:numPr>
-          <w:ilvl w:val="0"/>
-          <w:numId w:val="8"/>
-        </w:numPr>
-        <w:rPr>
-          <w:rFonts w:hint="eastAsia"/>
-          <w:lang w:val="en-US" w:eastAsia="zh-CN"/>
-        </w:rPr>
-      </w:pPr>
-      <w:r>
-        <w:rPr>
-          <w:rFonts w:hint="eastAsia"/>
-          <w:lang w:val="en-US" w:eastAsia="zh-CN"/>
-        </w:rPr>
-        <w:t>一手单</w:t>
-      </w:r>
-    </w:p>
-    <w:p>
-      <w:pPr>
-        <w:numPr>
-          <w:ilvl w:val="0"/>
-          <w:numId w:val="9"/>
-        </w:numPr>
-        <w:rPr>
-          <w:rFonts w:hint="eastAsia"/>
-          <w:lang w:val="en-US" w:eastAsia="zh-CN"/>
-        </w:rPr>
-      </w:pPr>
-      <w:r>
-        <w:rPr>
-          <w:rFonts w:hint="eastAsia"/>
-          <w:lang w:val="en-US" w:eastAsia="zh-CN"/>
-        </w:rPr>
-        <w:t>淘宝</w:t>
-      </w:r>
-    </w:p>
-    <w:p>
-      <w:pPr>
-        <w:numPr>
-          <w:ilvl w:val="0"/>
-          <w:numId w:val="9"/>
-        </w:numPr>
-        <w:rPr>
-          <w:rFonts w:hint="eastAsia"/>
-          <w:lang w:val="en-US" w:eastAsia="zh-CN"/>
-        </w:rPr>
-      </w:pPr>
-      <w:r>
-        <w:rPr>
-          <w:rFonts w:hint="eastAsia"/>
-          <w:lang w:val="en-US" w:eastAsia="zh-CN"/>
-        </w:rPr>
-        <w:t>微信公众号</w:t>
-      </w:r>
-    </w:p>
-    <w:p>
-      <w:pPr>
-        <w:numPr>
-          <w:ilvl w:val="0"/>
-          <w:numId w:val="9"/>
-        </w:numPr>
-        <w:rPr>
-          <w:rFonts w:hint="eastAsia"/>
-          <w:lang w:val="en-US" w:eastAsia="zh-CN"/>
-        </w:rPr>
-      </w:pPr>
-      <w:r>
-        <w:rPr>
-          <w:rFonts w:hint="eastAsia"/>
-          <w:lang w:val="en-US" w:eastAsia="zh-CN"/>
-        </w:rPr>
-        <w:t>贴吧</w:t>
-      </w:r>
-    </w:p>
-    <w:p>
-      <w:pPr>
-        <w:numPr>
-          <w:ilvl w:val="0"/>
-          <w:numId w:val="9"/>
-        </w:numPr>
-        <w:rPr>
-          <w:rFonts w:hint="eastAsia"/>
-          <w:lang w:val="en-US" w:eastAsia="zh-CN"/>
-        </w:rPr>
-      </w:pPr>
-      <w:r>
-        <w:rPr>
-          <w:rFonts w:hint="eastAsia"/>
-          <w:lang w:val="en-US" w:eastAsia="zh-CN"/>
-        </w:rPr>
-        <w:t>毕设代做群</w:t>
-      </w:r>
-    </w:p>
-    <w:p>
-      <w:pPr>
-        <w:numPr>
-          <w:ilvl w:val="0"/>
-          <w:numId w:val="9"/>
-        </w:numPr>
-        <w:rPr>
-          <w:rFonts w:hint="eastAsia"/>
-          <w:lang w:val="en-US" w:eastAsia="zh-CN"/>
-        </w:rPr>
-      </w:pPr>
-      <w:r>
-        <w:rPr>
-          <w:rFonts w:hint="eastAsia"/>
-          <w:lang w:val="en-US" w:eastAsia="zh-CN"/>
-        </w:rPr>
-        <w:t>客户转介绍</w:t>
-      </w:r>
-    </w:p>
-    <w:p>
-      <w:pPr>
-        <w:numPr>
-          <w:ilvl w:val="0"/>
-          <w:numId w:val="9"/>
-        </w:numPr>
-        <w:rPr>
-          <w:rFonts w:hint="eastAsia"/>
-          <w:lang w:val="en-US" w:eastAsia="zh-CN"/>
-        </w:rPr>
-      </w:pPr>
-      <w:r>
-        <w:rPr>
-          <w:rFonts w:hint="eastAsia"/>
-          <w:lang w:val="en-US" w:eastAsia="zh-CN"/>
-        </w:rPr>
-        <w:t>接单APP</w:t>
-      </w:r>
-    </w:p>
-    <w:p>
-      <w:pPr>
-        <w:numPr>
-          <w:ilvl w:val="0"/>
-          <w:numId w:val="9"/>
-        </w:numPr>
-        <w:rPr>
-          <w:rFonts w:hint="eastAsia"/>
-          <w:lang w:val="en-US" w:eastAsia="zh-CN"/>
-        </w:rPr>
-      </w:pPr>
-      <w:r>
-        <w:rPr>
-          <w:rFonts w:hint="eastAsia"/>
-          <w:lang w:val="en-US" w:eastAsia="zh-CN"/>
-        </w:rPr>
-        <w:t>校园代理介绍客户</w:t>
-      </w:r>
-    </w:p>
-    <w:p>
-      <w:pPr>
-        <w:pStyle w:val="7"/>
-        <w:numPr>
-          <w:ilvl w:val="0"/>
-          <w:numId w:val="10"/>
-        </w:numPr>
-        <w:rPr>
-          <w:rFonts w:hint="eastAsia"/>
-          <w:lang w:val="en-US" w:eastAsia="zh-CN"/>
-        </w:rPr>
-      </w:pPr>
-      <w:r>
-        <w:rPr>
-          <w:rFonts w:hint="eastAsia"/>
-          <w:lang w:val="en-US" w:eastAsia="zh-CN"/>
-        </w:rPr>
-        <w:t>二手单</w:t>
-      </w:r>
-    </w:p>
-    <w:p>
-      <w:pPr>
-        <w:numPr>
-          <w:ilvl w:val="0"/>
-          <w:numId w:val="11"/>
-        </w:numPr>
-        <w:rPr>
-          <w:rFonts w:hint="eastAsia"/>
-          <w:lang w:val="en-US" w:eastAsia="zh-CN"/>
-        </w:rPr>
-      </w:pPr>
-      <w:r>
-        <w:rPr>
-          <w:rFonts w:hint="eastAsia"/>
-          <w:lang w:val="en-US" w:eastAsia="zh-CN"/>
-        </w:rPr>
-        <w:t>上游QQ群</w:t>
-      </w:r>
-    </w:p>
-    <w:p>
-      <w:pPr>
-        <w:pStyle w:val="4"/>
-        <w:numPr>
-          <w:ilvl w:val="0"/>
-          <w:numId w:val="12"/>
-        </w:numPr>
-        <w:rPr>
-          <w:rFonts w:hint="eastAsia"/>
-          <w:lang w:val="en-US" w:eastAsia="zh-CN"/>
-        </w:rPr>
-      </w:pPr>
-      <w:r>
-        <w:rPr>
-          <w:rFonts w:hint="eastAsia"/>
-          <w:lang w:val="en-US" w:eastAsia="zh-CN"/>
-        </w:rPr>
-        <w:t>Excel报表的规范化-1.面相客户或者上游的Excel   2.已结单子excel  3. 用户表综合能力</w:t>
-      </w:r>
-    </w:p>
-    <w:p>
-      <w:pPr>
-        <w:pStyle w:val="4"/>
-        <w:numPr>
-          <w:ilvl w:val="0"/>
-          <w:numId w:val="12"/>
-        </w:numPr>
-        <w:rPr>
-          <w:rFonts w:hint="eastAsia"/>
-          <w:lang w:val="en-US" w:eastAsia="zh-CN"/>
-        </w:rPr>
-      </w:pPr>
-      <w:r>
-        <w:rPr>
-          <w:rFonts w:hint="eastAsia"/>
-          <w:lang w:val="en-US" w:eastAsia="zh-CN"/>
-        </w:rPr>
-        <w:t>接单文件夹的规范化</w:t>
-      </w:r>
-    </w:p>
-    <w:p>
-      <w:pPr>
-        <w:numPr>
-          <w:numId w:val="0"/>
-        </w:numPr>
+        <w:rPr>
+          <w:rFonts w:hint="eastAsia"/>
+          <w:lang w:val="en-US" w:eastAsia="zh-CN"/>
+        </w:rPr>
+      </w:pPr>
+      <w:r>
+        <w:rPr>
+          <w:rFonts w:hint="eastAsia"/>
+          <w:lang w:val="en-US" w:eastAsia="zh-CN"/>
+        </w:rPr>
+        <w:t>一个学校找N个代理  都从学校的客户选出</w:t>
+      </w:r>
+    </w:p>
+    <w:p>
+      <w:pPr>
         <w:rPr>
           <w:rFonts w:hint="eastAsia"/>
           <w:lang w:val="en-US" w:eastAsia="zh-CN"/>
@@ -1164,6 +1308,7 @@
       <w:pPr>
         <w:widowControl w:val="0"/>
         <w:numPr>
+          <w:ilvl w:val="0"/>
           <w:numId w:val="0"/>
         </w:numPr>
         <w:jc w:val="both"/>
@@ -1177,6 +1322,7 @@
       <w:pPr>
         <w:widowControl w:val="0"/>
         <w:numPr>
+          <w:ilvl w:val="0"/>
           <w:numId w:val="0"/>
         </w:numPr>
         <w:jc w:val="both"/>
@@ -1190,19 +1336,7 @@
       <w:pPr>
         <w:widowControl w:val="0"/>
         <w:numPr>
-          <w:numId w:val="0"/>
-        </w:numPr>
-        <w:jc w:val="both"/>
-        <w:rPr>
-          <w:rFonts w:hint="eastAsia"/>
-          <w:lang w:val="en-US" w:eastAsia="zh-CN"/>
-        </w:rPr>
-      </w:pPr>
-    </w:p>
-    <w:p>
-      <w:pPr>
-        <w:widowControl w:val="0"/>
-        <w:numPr>
+          <w:ilvl w:val="0"/>
           <w:numId w:val="0"/>
         </w:numPr>
         <w:jc w:val="both"/>
@@ -1368,6 +1502,18 @@
       <w:lvlJc w:val="left"/>
     </w:lvl>
   </w:abstractNum>
+  <w:abstractNum w:abstractNumId="12">
+    <w:nsid w:val="598FCE48"/>
+    <w:multiLevelType w:val="singleLevel"/>
+    <w:tmpl w:val="598FCE48"/>
+    <w:lvl w:ilvl="0" w:tentative="0">
+      <w:start w:val="10"/>
+      <w:numFmt w:val="decimal"/>
+      <w:suff w:val="nothing"/>
+      <w:lvlText w:val="%1."/>
+      <w:lvlJc w:val="left"/>
+    </w:lvl>
+  </w:abstractNum>
   <w:num w:numId="1">
     <w:abstractNumId w:val="0"/>
   </w:num>
@@ -1381,28 +1527,31 @@
     <w:abstractNumId w:val="3"/>
   </w:num>
   <w:num w:numId="5">
+    <w:abstractNumId w:val="4"/>
+  </w:num>
+  <w:num w:numId="6">
+    <w:abstractNumId w:val="6"/>
+  </w:num>
+  <w:num w:numId="7">
+    <w:abstractNumId w:val="7"/>
+  </w:num>
+  <w:num w:numId="8">
+    <w:abstractNumId w:val="8"/>
+  </w:num>
+  <w:num w:numId="9">
+    <w:abstractNumId w:val="9"/>
+  </w:num>
+  <w:num w:numId="10">
+    <w:abstractNumId w:val="10"/>
+  </w:num>
+  <w:num w:numId="11">
+    <w:abstractNumId w:val="11"/>
+  </w:num>
+  <w:num w:numId="12">
     <w:abstractNumId w:val="5"/>
   </w:num>
-  <w:num w:numId="6">
-    <w:abstractNumId w:val="4"/>
-  </w:num>
-  <w:num w:numId="7">
-    <w:abstractNumId w:val="6"/>
-  </w:num>
-  <w:num w:numId="8">
-    <w:abstractNumId w:val="7"/>
-  </w:num>
-  <w:num w:numId="9">
-    <w:abstractNumId w:val="8"/>
-  </w:num>
-  <w:num w:numId="10">
-    <w:abstractNumId w:val="9"/>
-  </w:num>
-  <w:num w:numId="11">
-    <w:abstractNumId w:val="10"/>
-  </w:num>
-  <w:num w:numId="12">
-    <w:abstractNumId w:val="11"/>
+  <w:num w:numId="13">
+    <w:abstractNumId w:val="12"/>
   </w:num>
 </w:numbering>
 </file>
@@ -1419,9 +1568,9 @@
   <w:latentStyles w:count="260" w:defQFormat="0" w:defUnhideWhenUsed="1" w:defSemiHidden="1" w:defUIPriority="99" w:defLockedState="0">
     <w:lsdException w:qFormat="1" w:unhideWhenUsed="0" w:uiPriority="0" w:semiHidden="0" w:name="Normal"/>
     <w:lsdException w:qFormat="1" w:unhideWhenUsed="0" w:uiPriority="0" w:semiHidden="0" w:name="heading 1"/>
-    <w:lsdException w:qFormat="1" w:uiPriority="0" w:name="heading 2"/>
-    <w:lsdException w:qFormat="1" w:uiPriority="0" w:name="heading 3"/>
-    <w:lsdException w:qFormat="1" w:uiPriority="0" w:name="heading 4"/>
+    <w:lsdException w:qFormat="1" w:uiPriority="0" w:semiHidden="0" w:name="heading 2"/>
+    <w:lsdException w:qFormat="1" w:uiPriority="0" w:semiHidden="0" w:name="heading 3"/>
+    <w:lsdException w:qFormat="1" w:uiPriority="0" w:semiHidden="0" w:name="heading 4"/>
     <w:lsdException w:qFormat="1" w:uiPriority="0" w:name="heading 5"/>
     <w:lsdException w:qFormat="1" w:uiPriority="0" w:name="heading 6"/>
     <w:lsdException w:qFormat="1" w:uiPriority="0" w:name="heading 7"/>
@@ -1737,7 +1886,7 @@
       <w:sz w:val="32"/>
     </w:rPr>
   </w:style>
-  <w:style w:type="paragraph" w:styleId="8">
+  <w:style w:type="paragraph" w:styleId="5">
     <w:name w:val="heading 4"/>
     <w:basedOn w:val="1"/>
     <w:next w:val="1"/>
@@ -1756,12 +1905,12 @@
       <w:sz w:val="28"/>
     </w:rPr>
   </w:style>
-  <w:style w:type="character" w:default="1" w:styleId="5">
+  <w:style w:type="character" w:default="1" w:styleId="6">
     <w:name w:val="Default Paragraph Font"/>
     <w:semiHidden/>
     <w:uiPriority w:val="0"/>
   </w:style>
-  <w:style w:type="table" w:default="1" w:styleId="6">
+  <w:style w:type="table" w:default="1" w:styleId="7">
     <w:name w:val="Normal Table"/>
     <w:semiHidden/>
     <w:uiPriority w:val="0"/>
@@ -1775,9 +1924,10 @@
       </w:tblCellMar>
     </w:tblPr>
   </w:style>
-  <w:style w:type="paragraph" w:customStyle="1" w:styleId="7">
+  <w:style w:type="paragraph" w:customStyle="1" w:styleId="8">
     <w:name w:val="标题4"/>
-    <w:basedOn w:val="8"/>
+    <w:basedOn w:val="5"/>
+    <w:qFormat/>
     <w:uiPriority w:val="0"/>
     <w:rPr>
       <w:rFonts w:asciiTheme="minorAscii" w:hAnsiTheme="minorAscii"/>
